--- a/src/resume/JosephCaruanaResume.docx
+++ b/src/resume/JosephCaruanaResume.docx
@@ -289,23 +289,7 @@
             <w:rFonts w:asciiTheme="minorHAnsi" w:hAnsiTheme="minorHAnsi" w:cstheme="minorHAnsi"/>
             <w:sz w:val="22"/>
           </w:rPr>
-          <w:t>joseph-caruana.her</w:t>
-        </w:r>
-        <w:r>
-          <w:rPr>
-            <w:rStyle w:val="Hyperlink"/>
-            <w:rFonts w:asciiTheme="minorHAnsi" w:hAnsiTheme="minorHAnsi" w:cstheme="minorHAnsi"/>
-            <w:sz w:val="22"/>
-          </w:rPr>
-          <w:t>o</w:t>
-        </w:r>
-        <w:r>
-          <w:rPr>
-            <w:rStyle w:val="Hyperlink"/>
-            <w:rFonts w:asciiTheme="minorHAnsi" w:hAnsiTheme="minorHAnsi" w:cstheme="minorHAnsi"/>
-            <w:sz w:val="22"/>
-          </w:rPr>
-          <w:t>kuapp</w:t>
+          <w:t>joseph-caruana.herokuapp</w:t>
         </w:r>
       </w:hyperlink>
       <w:r>
@@ -568,7 +552,39 @@
           <w:sz w:val="22"/>
           <w:szCs w:val="22"/>
         </w:rPr>
-        <w:t>React, Python</w:t>
+        <w:t xml:space="preserve">React, </w:t>
+      </w:r>
+      <w:r>
+        <w:rPr>
+          <w:rFonts w:asciiTheme="minorHAnsi" w:hAnsiTheme="minorHAnsi" w:cstheme="minorHAnsi"/>
+          <w:sz w:val="22"/>
+          <w:szCs w:val="22"/>
+        </w:rPr>
+        <w:t>Node.js, Express,</w:t>
+      </w:r>
+      <w:r>
+        <w:rPr>
+          <w:rFonts w:asciiTheme="minorHAnsi" w:hAnsiTheme="minorHAnsi" w:cstheme="minorHAnsi"/>
+          <w:sz w:val="22"/>
+          <w:szCs w:val="22"/>
+        </w:rPr>
+        <w:t xml:space="preserve"> </w:t>
+      </w:r>
+      <w:r>
+        <w:rPr>
+          <w:rFonts w:asciiTheme="minorHAnsi" w:hAnsiTheme="minorHAnsi" w:cstheme="minorHAnsi"/>
+          <w:sz w:val="22"/>
+          <w:szCs w:val="22"/>
+        </w:rPr>
+        <w:t xml:space="preserve">TypeScript, </w:t>
+      </w:r>
+      <w:r>
+        <w:rPr>
+          <w:rFonts w:asciiTheme="minorHAnsi" w:hAnsiTheme="minorHAnsi" w:cstheme="minorHAnsi"/>
+          <w:sz w:val="22"/>
+          <w:szCs w:val="22"/>
+        </w:rPr>
+        <w:t>Python</w:t>
       </w:r>
       <w:r>
         <w:rPr>
@@ -608,7 +624,15 @@
           <w:sz w:val="22"/>
           <w:szCs w:val="22"/>
         </w:rPr>
-        <w:t>Node.js, Express</w:t>
+        <w:t>JavaScript</w:t>
+      </w:r>
+      <w:r>
+        <w:rPr>
+          <w:rFonts w:asciiTheme="minorHAnsi" w:hAnsiTheme="minorHAnsi" w:cstheme="minorHAnsi"/>
+          <w:sz w:val="22"/>
+          <w:szCs w:val="22"/>
+        </w:rPr>
+        <w:t xml:space="preserve"> (ES6)</w:t>
       </w:r>
       <w:r>
         <w:rPr>
@@ -624,6 +648,98 @@
           <w:sz w:val="22"/>
           <w:szCs w:val="22"/>
         </w:rPr>
+        <w:t xml:space="preserve"> jQuery, </w:t>
+      </w:r>
+      <w:r>
+        <w:rPr>
+          <w:rFonts w:asciiTheme="minorHAnsi" w:hAnsiTheme="minorHAnsi" w:cstheme="minorHAnsi"/>
+          <w:sz w:val="22"/>
+          <w:szCs w:val="22"/>
+        </w:rPr>
+        <w:t>HTML</w:t>
+      </w:r>
+      <w:r>
+        <w:rPr>
+          <w:rFonts w:asciiTheme="minorHAnsi" w:hAnsiTheme="minorHAnsi" w:cstheme="minorHAnsi"/>
+          <w:sz w:val="22"/>
+          <w:szCs w:val="22"/>
+        </w:rPr>
+        <w:t>5</w:t>
+      </w:r>
+      <w:r>
+        <w:rPr>
+          <w:rFonts w:asciiTheme="minorHAnsi" w:hAnsiTheme="minorHAnsi" w:cstheme="minorHAnsi"/>
+          <w:sz w:val="22"/>
+          <w:szCs w:val="22"/>
+        </w:rPr>
+        <w:t>, CSS</w:t>
+      </w:r>
+      <w:r>
+        <w:rPr>
+          <w:rFonts w:asciiTheme="minorHAnsi" w:hAnsiTheme="minorHAnsi" w:cstheme="minorHAnsi"/>
+          <w:sz w:val="22"/>
+          <w:szCs w:val="22"/>
+        </w:rPr>
+        <w:t>3</w:t>
+      </w:r>
+      <w:r>
+        <w:rPr>
+          <w:rFonts w:asciiTheme="minorHAnsi" w:hAnsiTheme="minorHAnsi" w:cstheme="minorHAnsi"/>
+          <w:sz w:val="22"/>
+          <w:szCs w:val="22"/>
+        </w:rPr>
+        <w:t xml:space="preserve">, </w:t>
+      </w:r>
+      <w:r>
+        <w:rPr>
+          <w:rFonts w:asciiTheme="minorHAnsi" w:hAnsiTheme="minorHAnsi" w:cstheme="minorHAnsi"/>
+          <w:sz w:val="22"/>
+          <w:szCs w:val="22"/>
+        </w:rPr>
+        <w:t>SQL, NoSQL</w:t>
+      </w:r>
+    </w:p>
+    <w:p>
+      <w:pPr>
+        <w:autoSpaceDE w:val="0"/>
+        <w:autoSpaceDN w:val="0"/>
+        <w:adjustRightInd w:val="0"/>
+        <w:rPr>
+          <w:rFonts w:asciiTheme="minorHAnsi" w:hAnsiTheme="minorHAnsi" w:cstheme="minorHAnsi"/>
+          <w:sz w:val="22"/>
+          <w:szCs w:val="22"/>
+        </w:rPr>
+      </w:pPr>
+      <w:r>
+        <w:rPr>
+          <w:rFonts w:asciiTheme="minorHAnsi" w:hAnsiTheme="minorHAnsi" w:cstheme="minorHAnsi"/>
+          <w:sz w:val="22"/>
+          <w:szCs w:val="22"/>
+        </w:rPr>
+        <w:t xml:space="preserve">• </w:t>
+      </w:r>
+      <w:r>
+        <w:rPr>
+          <w:rFonts w:asciiTheme="minorHAnsi" w:hAnsiTheme="minorHAnsi" w:cstheme="minorHAnsi"/>
+          <w:sz w:val="22"/>
+          <w:szCs w:val="22"/>
+        </w:rPr>
+        <w:t xml:space="preserve">Tools </w:t>
+      </w:r>
+      <w:r>
+        <w:rPr>
+          <w:rFonts w:asciiTheme="minorHAnsi" w:hAnsiTheme="minorHAnsi" w:cstheme="minorHAnsi"/>
+          <w:sz w:val="22"/>
+          <w:szCs w:val="22"/>
+        </w:rPr>
+        <w:t>–</w:t>
+      </w:r>
+      <w:r>
+        <w:rPr>
+          <w:rFonts w:asciiTheme="minorHAnsi" w:hAnsiTheme="minorHAnsi" w:cstheme="minorHAnsi"/>
+          <w:sz w:val="22"/>
+          <w:szCs w:val="22"/>
+        </w:rPr>
         <w:t xml:space="preserve"> </w:t>
       </w:r>
       <w:r>
@@ -632,130 +748,6 @@
           <w:sz w:val="22"/>
           <w:szCs w:val="22"/>
         </w:rPr>
-        <w:t xml:space="preserve">TypeScript, </w:t>
-      </w:r>
-      <w:r>
-        <w:rPr>
-          <w:rFonts w:asciiTheme="minorHAnsi" w:hAnsiTheme="minorHAnsi" w:cstheme="minorHAnsi"/>
-          <w:sz w:val="22"/>
-          <w:szCs w:val="22"/>
-        </w:rPr>
-        <w:t>HTML</w:t>
-      </w:r>
-      <w:r>
-        <w:rPr>
-          <w:rFonts w:asciiTheme="minorHAnsi" w:hAnsiTheme="minorHAnsi" w:cstheme="minorHAnsi"/>
-          <w:sz w:val="22"/>
-          <w:szCs w:val="22"/>
-        </w:rPr>
-        <w:t>5</w:t>
-      </w:r>
-      <w:r>
-        <w:rPr>
-          <w:rFonts w:asciiTheme="minorHAnsi" w:hAnsiTheme="minorHAnsi" w:cstheme="minorHAnsi"/>
-          <w:sz w:val="22"/>
-          <w:szCs w:val="22"/>
-        </w:rPr>
-        <w:t>, CSS</w:t>
-      </w:r>
-      <w:r>
-        <w:rPr>
-          <w:rFonts w:asciiTheme="minorHAnsi" w:hAnsiTheme="minorHAnsi" w:cstheme="minorHAnsi"/>
-          <w:sz w:val="22"/>
-          <w:szCs w:val="22"/>
-        </w:rPr>
-        <w:t>3</w:t>
-      </w:r>
-      <w:r>
-        <w:rPr>
-          <w:rFonts w:asciiTheme="minorHAnsi" w:hAnsiTheme="minorHAnsi" w:cstheme="minorHAnsi"/>
-          <w:sz w:val="22"/>
-          <w:szCs w:val="22"/>
-        </w:rPr>
-        <w:t xml:space="preserve">, </w:t>
-      </w:r>
-      <w:r>
-        <w:rPr>
-          <w:rFonts w:asciiTheme="minorHAnsi" w:hAnsiTheme="minorHAnsi" w:cstheme="minorHAnsi"/>
-          <w:sz w:val="22"/>
-          <w:szCs w:val="22"/>
-        </w:rPr>
-        <w:t>JavaScript</w:t>
-      </w:r>
-      <w:r>
-        <w:rPr>
-          <w:rFonts w:asciiTheme="minorHAnsi" w:hAnsiTheme="minorHAnsi" w:cstheme="minorHAnsi"/>
-          <w:sz w:val="22"/>
-          <w:szCs w:val="22"/>
-        </w:rPr>
-        <w:t xml:space="preserve"> (ES6)</w:t>
-      </w:r>
-      <w:r>
-        <w:rPr>
-          <w:rFonts w:asciiTheme="minorHAnsi" w:hAnsiTheme="minorHAnsi" w:cstheme="minorHAnsi"/>
-          <w:sz w:val="22"/>
-          <w:szCs w:val="22"/>
-        </w:rPr>
-        <w:t>,</w:t>
-      </w:r>
-      <w:r>
-        <w:rPr>
-          <w:rFonts w:asciiTheme="minorHAnsi" w:hAnsiTheme="minorHAnsi" w:cstheme="minorHAnsi"/>
-          <w:sz w:val="22"/>
-          <w:szCs w:val="22"/>
-        </w:rPr>
-        <w:t xml:space="preserve"> SQL, NoSQL</w:t>
-      </w:r>
-    </w:p>
-    <w:p>
-      <w:pPr>
-        <w:autoSpaceDE w:val="0"/>
-        <w:autoSpaceDN w:val="0"/>
-        <w:adjustRightInd w:val="0"/>
-        <w:rPr>
-          <w:rFonts w:asciiTheme="minorHAnsi" w:hAnsiTheme="minorHAnsi" w:cstheme="minorHAnsi"/>
-          <w:sz w:val="22"/>
-          <w:szCs w:val="22"/>
-        </w:rPr>
-      </w:pPr>
-      <w:r>
-        <w:rPr>
-          <w:rFonts w:asciiTheme="minorHAnsi" w:hAnsiTheme="minorHAnsi" w:cstheme="minorHAnsi"/>
-          <w:sz w:val="22"/>
-          <w:szCs w:val="22"/>
-        </w:rPr>
-        <w:t xml:space="preserve">• </w:t>
-      </w:r>
-      <w:r>
-        <w:rPr>
-          <w:rFonts w:asciiTheme="minorHAnsi" w:hAnsiTheme="minorHAnsi" w:cstheme="minorHAnsi"/>
-          <w:sz w:val="22"/>
-          <w:szCs w:val="22"/>
-        </w:rPr>
-        <w:t xml:space="preserve">Tools </w:t>
-      </w:r>
-      <w:r>
-        <w:rPr>
-          <w:rFonts w:asciiTheme="minorHAnsi" w:hAnsiTheme="minorHAnsi" w:cstheme="minorHAnsi"/>
-          <w:sz w:val="22"/>
-          <w:szCs w:val="22"/>
-        </w:rPr>
-        <w:t>–</w:t>
-      </w:r>
-      <w:r>
-        <w:rPr>
-          <w:rFonts w:asciiTheme="minorHAnsi" w:hAnsiTheme="minorHAnsi" w:cstheme="minorHAnsi"/>
-          <w:sz w:val="22"/>
-          <w:szCs w:val="22"/>
-        </w:rPr>
-        <w:t xml:space="preserve"> </w:t>
-      </w:r>
-      <w:r>
-        <w:rPr>
-          <w:rFonts w:asciiTheme="minorHAnsi" w:hAnsiTheme="minorHAnsi" w:cstheme="minorHAnsi"/>
-          <w:sz w:val="22"/>
-          <w:szCs w:val="22"/>
-        </w:rPr>
         <w:t>AWS, Git, VScode</w:t>
       </w:r>
       <w:r>
@@ -772,32 +764,18 @@
           <w:sz w:val="22"/>
           <w:szCs w:val="22"/>
         </w:rPr>
-        <w:t>Figma, Sketch, Clickup</w:t>
-      </w:r>
-      <w:r>
-        <w:rPr>
-          <w:rFonts w:asciiTheme="minorHAnsi" w:hAnsiTheme="minorHAnsi" w:cstheme="minorHAnsi"/>
-          <w:sz w:val="22"/>
-          <w:szCs w:val="22"/>
-        </w:rPr>
-        <w:t xml:space="preserve">, </w:t>
-      </w:r>
-      <w:r>
-        <w:rPr>
-          <w:rFonts w:asciiTheme="minorHAnsi" w:hAnsiTheme="minorHAnsi" w:cstheme="minorHAnsi"/>
-          <w:sz w:val="22"/>
-          <w:szCs w:val="22"/>
-        </w:rPr>
-        <w:t xml:space="preserve">WordPress </w:t>
-      </w:r>
-      <w:r>
-        <w:rPr>
-          <w:rFonts w:asciiTheme="minorHAnsi" w:hAnsiTheme="minorHAnsi" w:cstheme="minorHAnsi"/>
-          <w:sz w:val="22"/>
-          <w:szCs w:val="22"/>
-        </w:rPr>
-        <w:t xml:space="preserve"> </w:t>
-      </w:r>
+        <w:t xml:space="preserve">Travis CI, </w:t>
+      </w:r>
+      <w:r>
+        <w:rPr>
+          <w:rFonts w:asciiTheme="minorHAnsi" w:hAnsiTheme="minorHAnsi" w:cstheme="minorHAnsi"/>
+          <w:sz w:val="22"/>
+          <w:szCs w:val="22"/>
+        </w:rPr>
+        <w:t>Figma, Clickup</w:t>
+      </w:r>
+      <w:bookmarkStart w:id="0" w:name="_GoBack"/>
+      <w:bookmarkEnd w:id="0"/>
     </w:p>
     <w:p>
       <w:pPr>
@@ -1037,8 +1015,6 @@
         </w:rPr>
         <w:tab/>
       </w:r>
-      <w:bookmarkStart w:id="0" w:name="_GoBack"/>
-      <w:bookmarkEnd w:id="0"/>
       <w:r>
         <w:rPr>
           <w:rFonts w:asciiTheme="minorHAnsi" w:hAnsiTheme="minorHAnsi" w:cstheme="minorHAnsi"/>
@@ -1844,7 +1820,25 @@
           <w:sz w:val="22"/>
           <w:szCs w:val="22"/>
         </w:rPr>
-        <w:t>uilt with Python, Django, JavaScript,</w:t>
+        <w:t xml:space="preserve">uilt with Python, Django, </w:t>
+      </w:r>
+      <w:r>
+        <w:rPr>
+          <w:rFonts w:asciiTheme="minorHAnsi" w:hAnsiTheme="minorHAnsi" w:cstheme="minorHAnsi"/>
+          <w:i/>
+          <w:sz w:val="22"/>
+          <w:szCs w:val="22"/>
+        </w:rPr>
+        <w:t>jQuery</w:t>
+      </w:r>
+      <w:r>
+        <w:rPr>
+          <w:rFonts w:asciiTheme="minorHAnsi" w:hAnsiTheme="minorHAnsi" w:cstheme="minorHAnsi"/>
+          <w:i/>
+          <w:sz w:val="22"/>
+          <w:szCs w:val="22"/>
+        </w:rPr>
+        <w:t>,</w:t>
       </w:r>
       <w:r>
         <w:rPr>
@@ -5129,171 +5123,6 @@
           <w:szCs w:val="22"/>
         </w:rPr>
         <w:t>2010 - 2019</w:t>
-      </w:r>
-    </w:p>
-    <w:p>
-      <w:pPr>
-        <w:autoSpaceDE w:val="0"/>
-        <w:autoSpaceDN w:val="0"/>
-        <w:adjustRightInd w:val="0"/>
-        <w:rPr>
-          <w:rFonts w:asciiTheme="minorHAnsi" w:hAnsiTheme="minorHAnsi" w:cstheme="minorHAnsi"/>
-          <w:b/>
-          <w:bCs/>
-          <w:sz w:val="22"/>
-          <w:szCs w:val="22"/>
-        </w:rPr>
-      </w:pPr>
-      <w:r>
-        <w:rPr>
-          <w:rFonts w:asciiTheme="minorHAnsi" w:hAnsiTheme="minorHAnsi" w:cstheme="minorHAnsi"/>
-          <w:b/>
-          <w:bCs/>
-          <w:sz w:val="22"/>
-          <w:szCs w:val="22"/>
-        </w:rPr>
-        <w:t>Beer Making</w:t>
-      </w:r>
-      <w:r>
-        <w:rPr>
-          <w:rFonts w:asciiTheme="minorHAnsi" w:hAnsiTheme="minorHAnsi" w:cstheme="minorHAnsi"/>
-          <w:b/>
-          <w:bCs/>
-          <w:sz w:val="22"/>
-          <w:szCs w:val="22"/>
-        </w:rPr>
-        <w:tab/>
-      </w:r>
-      <w:r>
-        <w:rPr>
-          <w:rFonts w:asciiTheme="minorHAnsi" w:hAnsiTheme="minorHAnsi" w:cstheme="minorHAnsi"/>
-          <w:b/>
-          <w:bCs/>
-          <w:sz w:val="22"/>
-          <w:szCs w:val="22"/>
-        </w:rPr>
-        <w:tab/>
-      </w:r>
-      <w:r>
-        <w:rPr>
-          <w:rFonts w:asciiTheme="minorHAnsi" w:hAnsiTheme="minorHAnsi" w:cstheme="minorHAnsi"/>
-          <w:b/>
-          <w:bCs/>
-          <w:sz w:val="22"/>
-          <w:szCs w:val="22"/>
-        </w:rPr>
-        <w:tab/>
-      </w:r>
-      <w:r>
-        <w:rPr>
-          <w:rFonts w:asciiTheme="minorHAnsi" w:hAnsiTheme="minorHAnsi" w:cstheme="minorHAnsi"/>
-          <w:b/>
-          <w:bCs/>
-          <w:sz w:val="22"/>
-          <w:szCs w:val="22"/>
-        </w:rPr>
-        <w:tab/>
-      </w:r>
-      <w:r>
-        <w:rPr>
-          <w:rFonts w:asciiTheme="minorHAnsi" w:hAnsiTheme="minorHAnsi" w:cstheme="minorHAnsi"/>
-          <w:b/>
-          <w:bCs/>
-          <w:sz w:val="22"/>
-          <w:szCs w:val="22"/>
-        </w:rPr>
-        <w:tab/>
-      </w:r>
-      <w:r>
-        <w:rPr>
-          <w:rFonts w:asciiTheme="minorHAnsi" w:hAnsiTheme="minorHAnsi" w:cstheme="minorHAnsi"/>
-          <w:b/>
-          <w:bCs/>
-          <w:sz w:val="22"/>
-          <w:szCs w:val="22"/>
-        </w:rPr>
-        <w:tab/>
-      </w:r>
-      <w:r>
-        <w:rPr>
-          <w:rFonts w:asciiTheme="minorHAnsi" w:hAnsiTheme="minorHAnsi" w:cstheme="minorHAnsi"/>
-          <w:b/>
-          <w:bCs/>
-          <w:sz w:val="22"/>
-          <w:szCs w:val="22"/>
-        </w:rPr>
-        <w:tab/>
-      </w:r>
-      <w:r>
-        <w:rPr>
-          <w:rFonts w:asciiTheme="minorHAnsi" w:hAnsiTheme="minorHAnsi" w:cstheme="minorHAnsi"/>
-          <w:b/>
-          <w:bCs/>
-          <w:sz w:val="22"/>
-          <w:szCs w:val="22"/>
-        </w:rPr>
-        <w:tab/>
-      </w:r>
-      <w:r>
-        <w:rPr>
-          <w:rFonts w:asciiTheme="minorHAnsi" w:hAnsiTheme="minorHAnsi" w:cstheme="minorHAnsi"/>
-          <w:b/>
-          <w:bCs/>
-          <w:sz w:val="22"/>
-          <w:szCs w:val="22"/>
-        </w:rPr>
-        <w:tab/>
-      </w:r>
-      <w:r>
-        <w:rPr>
-          <w:rFonts w:asciiTheme="minorHAnsi" w:hAnsiTheme="minorHAnsi" w:cstheme="minorHAnsi"/>
-          <w:b/>
-          <w:bCs/>
-          <w:sz w:val="22"/>
-          <w:szCs w:val="22"/>
-        </w:rPr>
-        <w:tab/>
-      </w:r>
-      <w:r>
-        <w:rPr>
-          <w:rFonts w:asciiTheme="minorHAnsi" w:hAnsiTheme="minorHAnsi" w:cstheme="minorHAnsi"/>
-          <w:b/>
-          <w:bCs/>
-          <w:sz w:val="22"/>
-          <w:szCs w:val="22"/>
-        </w:rPr>
-        <w:tab/>
-      </w:r>
-      <w:proofErr w:type="gramStart"/>
-      <w:r>
-        <w:rPr>
-          <w:rFonts w:asciiTheme="minorHAnsi" w:hAnsiTheme="minorHAnsi" w:cstheme="minorHAnsi"/>
-          <w:b/>
-          <w:bCs/>
-          <w:sz w:val="22"/>
-          <w:szCs w:val="22"/>
-        </w:rPr>
-        <w:tab/>
-        <w:t xml:space="preserve">  </w:t>
-      </w:r>
-      <w:r>
-        <w:rPr>
-          <w:rFonts w:asciiTheme="minorHAnsi" w:hAnsiTheme="minorHAnsi" w:cstheme="minorHAnsi"/>
-          <w:i/>
-          <w:sz w:val="22"/>
-          <w:szCs w:val="22"/>
-        </w:rPr>
-        <w:t>2015</w:t>
-      </w:r>
-      <w:proofErr w:type="gramEnd"/>
-      <w:r>
-        <w:rPr>
-          <w:rFonts w:asciiTheme="minorHAnsi" w:hAnsiTheme="minorHAnsi" w:cstheme="minorHAnsi"/>
-          <w:i/>
-          <w:sz w:val="22"/>
-          <w:szCs w:val="22"/>
-        </w:rPr>
-        <w:t xml:space="preserve"> - Present</w:t>
       </w:r>
     </w:p>
     <w:sectPr>
@@ -6201,7 +6030,7 @@
 </file>
 
 <file path=customXml/itemProps1.xml><?xml version="1.0" encoding="utf-8"?>
-<ds:datastoreItem xmlns:ds="http://schemas.openxmlformats.org/officeDocument/2006/customXml" ds:itemID="{1E661CFE-89F5-DE4F-8C85-C57FFE394158}">
+<ds:datastoreItem xmlns:ds="http://schemas.openxmlformats.org/officeDocument/2006/customXml" ds:itemID="{F2643052-761D-C841-8A3F-3CAB983481CD}">
   <ds:schemaRefs>
     <ds:schemaRef ds:uri="http://schemas.openxmlformats.org/officeDocument/2006/bibliography"/>
   </ds:schemaRefs>
